--- a/需求分析建模/概要分析/用户模块概要设计.docx
+++ b/需求分析建模/概要分析/用户模块概要设计.docx
@@ -265,82 +265,98 @@
     </w:p>
     <w:p>
       <w:pPr>
-        <w:ind w:firstLine="420" w:firstLineChars="0"/>
-        <w:rPr>
-          <w:rFonts w:hint="default"/>
-          <w:lang w:val="en-US" w:eastAsia="zh-CN"/>
-        </w:rPr>
-      </w:pPr>
-      <w:r>
-        <w:rPr>
-          <w:rFonts w:hint="eastAsia"/>
-          <w:lang w:val="en-US" w:eastAsia="zh-CN"/>
-        </w:rPr>
-        <w:t>方法签名：public Address info(String name,String phone,String address) throws AddressException {}</w:t>
-      </w:r>
-    </w:p>
-    <w:p>
-      <w:pPr>
-        <w:ind w:firstLine="420" w:firstLineChars="0"/>
-        <w:rPr>
-          <w:rFonts w:hint="default"/>
-          <w:lang w:val="en-US" w:eastAsia="zh-CN"/>
-        </w:rPr>
-      </w:pPr>
-      <w:r>
-        <w:rPr>
-          <w:rFonts w:hint="eastAsia"/>
-          <w:lang w:val="en-US" w:eastAsia="zh-CN"/>
-        </w:rPr>
-        <w:t>方法描述：添加或修改用户填写的基本信息</w:t>
-      </w:r>
-    </w:p>
-    <w:p>
-      <w:pPr>
-        <w:ind w:firstLine="420" w:firstLineChars="0"/>
-        <w:rPr>
-          <w:rFonts w:hint="eastAsia"/>
-          <w:lang w:val="en-US" w:eastAsia="zh-CN"/>
-        </w:rPr>
-      </w:pPr>
-      <w:r>
-        <w:rPr>
-          <w:rFonts w:hint="eastAsia"/>
-          <w:lang w:val="en-US" w:eastAsia="zh-CN"/>
-        </w:rPr>
-        <w:t xml:space="preserve">参数：名字 name ，手机号 phone  地址 address </w:t>
-      </w:r>
-    </w:p>
-    <w:p>
-      <w:pPr>
-        <w:ind w:firstLine="420" w:firstLineChars="0"/>
-        <w:rPr>
-          <w:rFonts w:hint="default"/>
-          <w:lang w:val="en-US" w:eastAsia="zh-CN"/>
-        </w:rPr>
-      </w:pPr>
-      <w:r>
-        <w:rPr>
-          <w:rFonts w:hint="eastAsia"/>
-          <w:lang w:val="en-US" w:eastAsia="zh-CN"/>
-        </w:rPr>
-        <w:t>返回值：地址对象</w:t>
+        <w:rPr>
+          <w:rFonts w:hint="eastAsia"/>
+          <w:lang w:val="en-US" w:eastAsia="zh-CN"/>
+        </w:rPr>
+      </w:pPr>
+    </w:p>
+    <w:p>
+      <w:pPr>
+        <w:rPr>
+          <w:rFonts w:hint="eastAsia"/>
+          <w:lang w:val="en-US" w:eastAsia="zh-CN"/>
+        </w:rPr>
+      </w:pPr>
+    </w:p>
+    <w:p>
+      <w:pPr>
+        <w:ind w:firstLine="420" w:firstLineChars="0"/>
+        <w:rPr>
+          <w:rFonts w:hint="default"/>
+          <w:lang w:val="en-US" w:eastAsia="zh-CN"/>
+        </w:rPr>
+      </w:pPr>
+      <w:r>
+        <w:rPr>
+          <w:rFonts w:hint="eastAsia"/>
+          <w:lang w:val="en-US" w:eastAsia="zh-CN"/>
+        </w:rPr>
+        <w:t>方法签名：public void info(String Netname,String Phone,String Email)  {}</w:t>
+      </w:r>
+    </w:p>
+    <w:p>
+      <w:pPr>
+        <w:ind w:firstLine="420" w:firstLineChars="0"/>
+        <w:rPr>
+          <w:rFonts w:hint="default"/>
+          <w:lang w:val="en-US" w:eastAsia="zh-CN"/>
+        </w:rPr>
+      </w:pPr>
+      <w:r>
+        <w:rPr>
+          <w:rFonts w:hint="eastAsia"/>
+          <w:lang w:val="en-US" w:eastAsia="zh-CN"/>
+        </w:rPr>
+        <w:t>方法描述：修改用户填写的基本信息</w:t>
+      </w:r>
+    </w:p>
+    <w:p>
+      <w:pPr>
+        <w:ind w:firstLine="420" w:firstLineChars="0"/>
+        <w:rPr>
+          <w:rFonts w:hint="default"/>
+          <w:lang w:val="en-US" w:eastAsia="zh-CN"/>
+        </w:rPr>
+      </w:pPr>
+      <w:r>
+        <w:rPr>
+          <w:rFonts w:hint="eastAsia"/>
+          <w:lang w:val="en-US" w:eastAsia="zh-CN"/>
+        </w:rPr>
+        <w:t>参数：名字 Netname ，手机号 phone  邮箱 Email</w:t>
+      </w:r>
+    </w:p>
+    <w:p>
+      <w:pPr>
+        <w:ind w:firstLine="420" w:firstLineChars="0"/>
+        <w:rPr>
+          <w:rFonts w:hint="default"/>
+          <w:lang w:val="en-US" w:eastAsia="zh-CN"/>
+        </w:rPr>
+      </w:pPr>
+      <w:r>
+        <w:rPr>
+          <w:rFonts w:hint="eastAsia"/>
+          <w:lang w:val="en-US" w:eastAsia="zh-CN"/>
+        </w:rPr>
+        <w:t>返回值：无</w:t>
       </w:r>
     </w:p>
     <w:p>
       <w:pPr>
         <w:ind w:firstLine="420" w:firstLineChars="200"/>
         <w:rPr>
-          <w:rFonts w:hint="default"/>
-          <w:lang w:val="en-US" w:eastAsia="zh-CN"/>
-        </w:rPr>
-      </w:pPr>
-      <w:r>
-        <w:rPr>
-          <w:rFonts w:hint="eastAsia"/>
-          <w:lang w:val="en-US" w:eastAsia="zh-CN"/>
-        </w:rPr>
-        <w:t>异常：throws AddressException</w:t>
+          <w:rFonts w:hint="eastAsia"/>
+          <w:lang w:val="en-US" w:eastAsia="zh-CN"/>
+        </w:rPr>
+      </w:pPr>
+      <w:r>
+        <w:rPr>
+          <w:rFonts w:hint="eastAsia"/>
+          <w:lang w:val="en-US" w:eastAsia="zh-CN"/>
+        </w:rPr>
+        <w:t>异常：</w:t>
       </w:r>
     </w:p>
     <w:p>
@@ -357,71 +373,71 @@
           <w:rFonts w:hint="eastAsia"/>
           <w:lang w:val="en-US" w:eastAsia="zh-CN"/>
         </w:rPr>
-        <w:t>足迹</w:t>
-      </w:r>
-    </w:p>
-    <w:p>
-      <w:pPr>
-        <w:ind w:firstLine="420" w:firstLineChars="0"/>
-        <w:rPr>
-          <w:rFonts w:hint="default"/>
-          <w:lang w:val="en-US" w:eastAsia="zh-CN"/>
-        </w:rPr>
-      </w:pPr>
-      <w:r>
-        <w:rPr>
-          <w:rFonts w:hint="eastAsia"/>
-          <w:lang w:val="en-US" w:eastAsia="zh-CN"/>
-        </w:rPr>
-        <w:t>方法签名：public list &lt;int&gt; foot (int id ) {}</w:t>
-      </w:r>
-    </w:p>
-    <w:p>
-      <w:pPr>
-        <w:ind w:firstLine="420" w:firstLineChars="0"/>
-        <w:rPr>
-          <w:rFonts w:hint="default"/>
-          <w:lang w:val="en-US" w:eastAsia="zh-CN"/>
-        </w:rPr>
-      </w:pPr>
-      <w:r>
-        <w:rPr>
-          <w:rFonts w:hint="eastAsia"/>
-          <w:lang w:val="en-US" w:eastAsia="zh-CN"/>
-        </w:rPr>
-        <w:t>方法描述：添加添加客户浏览过的商品</w:t>
-      </w:r>
-    </w:p>
-    <w:p>
-      <w:pPr>
-        <w:ind w:firstLine="420" w:firstLineChars="0"/>
-        <w:rPr>
-          <w:rFonts w:hint="eastAsia"/>
-          <w:lang w:val="en-US" w:eastAsia="zh-CN"/>
-        </w:rPr>
-      </w:pPr>
-      <w:r>
-        <w:rPr>
-          <w:rFonts w:hint="eastAsia"/>
-          <w:lang w:val="en-US" w:eastAsia="zh-CN"/>
-        </w:rPr>
-        <w:t xml:space="preserve">参数：ID  商品ID </w:t>
-      </w:r>
-    </w:p>
-    <w:p>
-      <w:pPr>
-        <w:ind w:firstLine="420" w:firstLineChars="0"/>
-        <w:rPr>
-          <w:rFonts w:hint="default"/>
-          <w:lang w:val="en-US" w:eastAsia="zh-CN"/>
-        </w:rPr>
-      </w:pPr>
-      <w:r>
-        <w:rPr>
-          <w:rFonts w:hint="eastAsia"/>
-          <w:lang w:val="en-US" w:eastAsia="zh-CN"/>
-        </w:rPr>
-        <w:t>返回值：list集合</w:t>
+        <w:t>地址</w:t>
+      </w:r>
+    </w:p>
+    <w:p>
+      <w:pPr>
+        <w:ind w:firstLine="420" w:firstLineChars="0"/>
+        <w:rPr>
+          <w:rFonts w:hint="default"/>
+          <w:lang w:val="en-US" w:eastAsia="zh-CN"/>
+        </w:rPr>
+      </w:pPr>
+      <w:r>
+        <w:rPr>
+          <w:rFonts w:hint="eastAsia"/>
+          <w:lang w:val="en-US" w:eastAsia="zh-CN"/>
+        </w:rPr>
+        <w:t>方法签名：public  List&lt;Address&gt;  Address(String name,String Phone,String Address) {}</w:t>
+      </w:r>
+    </w:p>
+    <w:p>
+      <w:pPr>
+        <w:ind w:firstLine="420" w:firstLineChars="0"/>
+        <w:rPr>
+          <w:rFonts w:hint="default"/>
+          <w:lang w:val="en-US" w:eastAsia="zh-CN"/>
+        </w:rPr>
+      </w:pPr>
+      <w:r>
+        <w:rPr>
+          <w:rFonts w:hint="eastAsia"/>
+          <w:lang w:val="en-US" w:eastAsia="zh-CN"/>
+        </w:rPr>
+        <w:t>方法描述：添加用户收货地址</w:t>
+      </w:r>
+    </w:p>
+    <w:p>
+      <w:pPr>
+        <w:ind w:firstLine="420" w:firstLineChars="0"/>
+        <w:rPr>
+          <w:rFonts w:hint="default"/>
+          <w:lang w:val="en-US" w:eastAsia="zh-CN"/>
+        </w:rPr>
+      </w:pPr>
+      <w:r>
+        <w:rPr>
+          <w:rFonts w:hint="eastAsia"/>
+          <w:lang w:val="en-US" w:eastAsia="zh-CN"/>
+        </w:rPr>
+        <w:t>参数：名字 Netname ，手机号 phone  地址 Address</w:t>
+      </w:r>
+    </w:p>
+    <w:p>
+      <w:pPr>
+        <w:ind w:firstLine="420" w:firstLineChars="0"/>
+        <w:rPr>
+          <w:rFonts w:hint="default"/>
+          <w:lang w:val="en-US" w:eastAsia="zh-CN"/>
+        </w:rPr>
+      </w:pPr>
+      <w:r>
+        <w:rPr>
+          <w:rFonts w:hint="eastAsia"/>
+          <w:lang w:val="en-US" w:eastAsia="zh-CN"/>
+        </w:rPr>
+        <w:t>返回值：list &lt;Address&gt;</w:t>
       </w:r>
     </w:p>
     <w:p>
@@ -442,8 +458,122 @@
     </w:p>
     <w:p>
       <w:pPr>
-        <w:rPr>
-          <w:rFonts w:hint="eastAsia"/>
+        <w:ind w:firstLine="420" w:firstLineChars="200"/>
+        <w:rPr>
+          <w:rFonts w:hint="eastAsia"/>
+          <w:lang w:val="en-US" w:eastAsia="zh-CN"/>
+        </w:rPr>
+      </w:pPr>
+    </w:p>
+    <w:p>
+      <w:pPr>
+        <w:ind w:firstLine="420" w:firstLineChars="0"/>
+        <w:rPr>
+          <w:rFonts w:hint="default"/>
+          <w:lang w:val="en-US" w:eastAsia="zh-CN"/>
+        </w:rPr>
+      </w:pPr>
+      <w:r>
+        <w:rPr>
+          <w:rFonts w:hint="eastAsia"/>
+          <w:lang w:val="en-US" w:eastAsia="zh-CN"/>
+        </w:rPr>
+        <w:t>方法签名：public void Address(String name,String Phone,String Email) {}</w:t>
+      </w:r>
+    </w:p>
+    <w:p>
+      <w:pPr>
+        <w:ind w:firstLine="420" w:firstLineChars="0"/>
+        <w:rPr>
+          <w:rFonts w:hint="default"/>
+          <w:lang w:val="en-US" w:eastAsia="zh-CN"/>
+        </w:rPr>
+      </w:pPr>
+      <w:r>
+        <w:rPr>
+          <w:rFonts w:hint="eastAsia"/>
+          <w:lang w:val="en-US" w:eastAsia="zh-CN"/>
+        </w:rPr>
+        <w:t>方法描述：修改用户填写的地址信息</w:t>
+      </w:r>
+    </w:p>
+    <w:p>
+      <w:pPr>
+        <w:ind w:firstLine="420" w:firstLineChars="0"/>
+        <w:rPr>
+          <w:rFonts w:hint="default"/>
+          <w:lang w:val="en-US" w:eastAsia="zh-CN"/>
+        </w:rPr>
+      </w:pPr>
+      <w:r>
+        <w:rPr>
+          <w:rFonts w:hint="eastAsia"/>
+          <w:lang w:val="en-US" w:eastAsia="zh-CN"/>
+        </w:rPr>
+        <w:t>参数：名字 name，手机号 phone  邮箱 Email</w:t>
+      </w:r>
+    </w:p>
+    <w:p>
+      <w:pPr>
+        <w:ind w:firstLine="420" w:firstLineChars="0"/>
+        <w:rPr>
+          <w:rFonts w:hint="default"/>
+          <w:lang w:val="en-US" w:eastAsia="zh-CN"/>
+        </w:rPr>
+      </w:pPr>
+      <w:r>
+        <w:rPr>
+          <w:rFonts w:hint="eastAsia"/>
+          <w:lang w:val="en-US" w:eastAsia="zh-CN"/>
+        </w:rPr>
+        <w:t>返回值：无</w:t>
+      </w:r>
+    </w:p>
+    <w:p>
+      <w:pPr>
+        <w:ind w:firstLine="420" w:firstLineChars="200"/>
+        <w:rPr>
+          <w:rFonts w:hint="eastAsia"/>
+          <w:lang w:val="en-US" w:eastAsia="zh-CN"/>
+        </w:rPr>
+      </w:pPr>
+      <w:r>
+        <w:rPr>
+          <w:rFonts w:hint="eastAsia"/>
+          <w:lang w:val="en-US" w:eastAsia="zh-CN"/>
+        </w:rPr>
+        <w:t>异常：无</w:t>
+      </w:r>
+    </w:p>
+    <w:p>
+      <w:pPr>
+        <w:ind w:firstLine="420" w:firstLineChars="200"/>
+        <w:rPr>
+          <w:rFonts w:hint="eastAsia"/>
+          <w:lang w:val="en-US" w:eastAsia="zh-CN"/>
+        </w:rPr>
+      </w:pPr>
+    </w:p>
+    <w:p>
+      <w:pPr>
+        <w:rPr>
+          <w:rFonts w:hint="eastAsia"/>
+          <w:lang w:val="en-US" w:eastAsia="zh-CN"/>
+        </w:rPr>
+      </w:pPr>
+    </w:p>
+    <w:p>
+      <w:pPr>
+        <w:rPr>
+          <w:rFonts w:hint="eastAsia"/>
+          <w:lang w:val="en-US" w:eastAsia="zh-CN"/>
+        </w:rPr>
+      </w:pPr>
+    </w:p>
+    <w:p>
+      <w:pPr>
+        <w:rPr>
+          <w:rFonts w:hint="default"/>
           <w:lang w:val="en-US" w:eastAsia="zh-CN"/>
         </w:rPr>
       </w:pPr>
@@ -453,48 +583,48 @@
         <w:pStyle w:val="3"/>
         <w:bidi w:val="0"/>
         <w:rPr>
-          <w:rFonts w:hint="default"/>
-          <w:lang w:val="en-US" w:eastAsia="zh-CN"/>
-        </w:rPr>
-      </w:pPr>
-      <w:r>
-        <w:rPr>
-          <w:rFonts w:hint="default"/>
-          <w:lang w:val="en-US" w:eastAsia="zh-CN"/>
-        </w:rPr>
-        <w:t>收藏</w:t>
-      </w:r>
-    </w:p>
-    <w:p>
-      <w:pPr>
-        <w:ind w:firstLine="420" w:firstLineChars="0"/>
-        <w:rPr>
-          <w:rFonts w:hint="default"/>
-          <w:lang w:val="en-US" w:eastAsia="zh-CN"/>
-        </w:rPr>
-      </w:pPr>
-      <w:r>
-        <w:rPr>
-          <w:rFonts w:hint="eastAsia"/>
-          <w:lang w:val="en-US" w:eastAsia="zh-CN"/>
-        </w:rPr>
-        <w:t>方法签名：public list &lt;int&gt; Collection (int id ) {}</w:t>
-      </w:r>
-    </w:p>
-    <w:p>
-      <w:pPr>
-        <w:ind w:firstLine="420" w:firstLineChars="0"/>
-        <w:rPr>
-          <w:rFonts w:hint="default"/>
-          <w:lang w:val="en-US" w:eastAsia="zh-CN"/>
-        </w:rPr>
-      </w:pPr>
-      <w:r>
-        <w:rPr>
-          <w:rFonts w:hint="eastAsia"/>
-          <w:lang w:val="en-US" w:eastAsia="zh-CN"/>
-        </w:rPr>
-        <w:t>方法描述：添加添加客户收藏的商品</w:t>
+          <w:rFonts w:hint="eastAsia"/>
+          <w:lang w:val="en-US" w:eastAsia="zh-CN"/>
+        </w:rPr>
+      </w:pPr>
+      <w:r>
+        <w:rPr>
+          <w:rFonts w:hint="eastAsia"/>
+          <w:lang w:val="en-US" w:eastAsia="zh-CN"/>
+        </w:rPr>
+        <w:t>足迹</w:t>
+      </w:r>
+    </w:p>
+    <w:p>
+      <w:pPr>
+        <w:ind w:firstLine="420" w:firstLineChars="0"/>
+        <w:rPr>
+          <w:rFonts w:hint="default"/>
+          <w:lang w:val="en-US" w:eastAsia="zh-CN"/>
+        </w:rPr>
+      </w:pPr>
+      <w:r>
+        <w:rPr>
+          <w:rFonts w:hint="eastAsia"/>
+          <w:lang w:val="en-US" w:eastAsia="zh-CN"/>
+        </w:rPr>
+        <w:t>方法签名：public  void  foot (int id ) {}</w:t>
+      </w:r>
+    </w:p>
+    <w:p>
+      <w:pPr>
+        <w:ind w:firstLine="420" w:firstLineChars="0"/>
+        <w:rPr>
+          <w:rFonts w:hint="default"/>
+          <w:lang w:val="en-US" w:eastAsia="zh-CN"/>
+        </w:rPr>
+      </w:pPr>
+      <w:r>
+        <w:rPr>
+          <w:rFonts w:hint="eastAsia"/>
+          <w:lang w:val="en-US" w:eastAsia="zh-CN"/>
+        </w:rPr>
+        <w:t>方法描述：添加添加客户浏览过的商品</w:t>
       </w:r>
     </w:p>
     <w:p>
@@ -526,29 +656,365 @@
           <w:rFonts w:hint="eastAsia"/>
           <w:lang w:val="en-US" w:eastAsia="zh-CN"/>
         </w:rPr>
-        <w:t>返回值：list集合</w:t>
-      </w:r>
-    </w:p>
-    <w:p>
-      <w:pPr>
-        <w:ind w:firstLine="420" w:firstLineChars="200"/>
-        <w:rPr>
-          <w:rFonts w:hint="eastAsia"/>
-          <w:lang w:val="en-US" w:eastAsia="zh-CN"/>
-        </w:rPr>
-      </w:pPr>
-      <w:r>
-        <w:rPr>
-          <w:rFonts w:hint="eastAsia"/>
-          <w:lang w:val="en-US" w:eastAsia="zh-CN"/>
-        </w:rPr>
-        <w:t>异常：无</w:t>
-      </w:r>
-    </w:p>
-    <w:p>
+        <w:t>返回值：无</w:t>
+      </w:r>
       <w:bookmarkStart w:id="0" w:name="_GoBack"/>
       <w:bookmarkEnd w:id="0"/>
     </w:p>
+    <w:p>
+      <w:pPr>
+        <w:ind w:firstLine="420" w:firstLineChars="200"/>
+        <w:rPr>
+          <w:rFonts w:hint="eastAsia"/>
+          <w:lang w:val="en-US" w:eastAsia="zh-CN"/>
+        </w:rPr>
+      </w:pPr>
+      <w:r>
+        <w:rPr>
+          <w:rFonts w:hint="eastAsia"/>
+          <w:lang w:val="en-US" w:eastAsia="zh-CN"/>
+        </w:rPr>
+        <w:t>异常：无</w:t>
+      </w:r>
+    </w:p>
+    <w:p>
+      <w:pPr>
+        <w:rPr>
+          <w:rFonts w:hint="eastAsia"/>
+          <w:lang w:val="en-US" w:eastAsia="zh-CN"/>
+        </w:rPr>
+      </w:pPr>
+    </w:p>
+    <w:p>
+      <w:pPr>
+        <w:rPr>
+          <w:rFonts w:hint="eastAsia"/>
+          <w:lang w:val="en-US" w:eastAsia="zh-CN"/>
+        </w:rPr>
+      </w:pPr>
+    </w:p>
+    <w:p>
+      <w:pPr>
+        <w:rPr>
+          <w:rFonts w:hint="eastAsia"/>
+          <w:lang w:val="en-US" w:eastAsia="zh-CN"/>
+        </w:rPr>
+      </w:pPr>
+    </w:p>
+    <w:p>
+      <w:pPr>
+        <w:ind w:firstLine="420" w:firstLineChars="0"/>
+        <w:rPr>
+          <w:rFonts w:hint="default"/>
+          <w:lang w:val="en-US" w:eastAsia="zh-CN"/>
+        </w:rPr>
+      </w:pPr>
+      <w:r>
+        <w:rPr>
+          <w:rFonts w:hint="eastAsia"/>
+          <w:lang w:val="en-US" w:eastAsia="zh-CN"/>
+        </w:rPr>
+        <w:t>方法签名：public list &lt;</w:t>
+      </w:r>
+      <w:r>
+        <w:rPr>
+          <w:rFonts w:hint="eastAsia" w:ascii="Consolas" w:hAnsi="Consolas" w:eastAsia="Consolas"/>
+          <w:color w:val="000000"/>
+          <w:sz w:val="20"/>
+          <w:shd w:val="clear" w:color="auto" w:fill="D4D4D4"/>
+        </w:rPr>
+        <w:t>Object</w:t>
+      </w:r>
+      <w:r>
+        <w:rPr>
+          <w:rFonts w:hint="eastAsia"/>
+          <w:lang w:val="en-US" w:eastAsia="zh-CN"/>
+        </w:rPr>
+        <w:t>&gt; foot (int id ) {}</w:t>
+      </w:r>
+    </w:p>
+    <w:p>
+      <w:pPr>
+        <w:ind w:firstLine="420" w:firstLineChars="0"/>
+        <w:rPr>
+          <w:rFonts w:hint="default"/>
+          <w:lang w:val="en-US" w:eastAsia="zh-CN"/>
+        </w:rPr>
+      </w:pPr>
+      <w:r>
+        <w:rPr>
+          <w:rFonts w:hint="eastAsia"/>
+          <w:lang w:val="en-US" w:eastAsia="zh-CN"/>
+        </w:rPr>
+        <w:t>方法描述：查看客户浏览过的商品</w:t>
+      </w:r>
+    </w:p>
+    <w:p>
+      <w:pPr>
+        <w:ind w:firstLine="420" w:firstLineChars="0"/>
+        <w:rPr>
+          <w:rFonts w:hint="eastAsia"/>
+          <w:lang w:val="en-US" w:eastAsia="zh-CN"/>
+        </w:rPr>
+      </w:pPr>
+      <w:r>
+        <w:rPr>
+          <w:rFonts w:hint="eastAsia"/>
+          <w:lang w:val="en-US" w:eastAsia="zh-CN"/>
+        </w:rPr>
+        <w:t xml:space="preserve">参数：ID  用户ID </w:t>
+      </w:r>
+    </w:p>
+    <w:p>
+      <w:pPr>
+        <w:ind w:firstLine="420" w:firstLineChars="0"/>
+        <w:rPr>
+          <w:rFonts w:hint="default"/>
+          <w:lang w:val="en-US" w:eastAsia="zh-CN"/>
+        </w:rPr>
+      </w:pPr>
+      <w:r>
+        <w:rPr>
+          <w:rFonts w:hint="eastAsia"/>
+          <w:lang w:val="en-US" w:eastAsia="zh-CN"/>
+        </w:rPr>
+        <w:t>返回值：list集合</w:t>
+      </w:r>
+    </w:p>
+    <w:p>
+      <w:pPr>
+        <w:ind w:firstLine="420" w:firstLineChars="200"/>
+        <w:rPr>
+          <w:rFonts w:hint="eastAsia"/>
+          <w:lang w:val="en-US" w:eastAsia="zh-CN"/>
+        </w:rPr>
+      </w:pPr>
+      <w:r>
+        <w:rPr>
+          <w:rFonts w:hint="eastAsia"/>
+          <w:lang w:val="en-US" w:eastAsia="zh-CN"/>
+        </w:rPr>
+        <w:t>异常：无</w:t>
+      </w:r>
+    </w:p>
+    <w:p>
+      <w:pPr>
+        <w:rPr>
+          <w:rFonts w:hint="eastAsia"/>
+          <w:lang w:val="en-US" w:eastAsia="zh-CN"/>
+        </w:rPr>
+      </w:pPr>
+    </w:p>
+    <w:p>
+      <w:pPr>
+        <w:pStyle w:val="3"/>
+        <w:bidi w:val="0"/>
+        <w:rPr>
+          <w:rFonts w:hint="default"/>
+          <w:lang w:val="en-US" w:eastAsia="zh-CN"/>
+        </w:rPr>
+      </w:pPr>
+      <w:r>
+        <w:rPr>
+          <w:rFonts w:hint="default"/>
+          <w:lang w:val="en-US" w:eastAsia="zh-CN"/>
+        </w:rPr>
+        <w:t>收藏</w:t>
+      </w:r>
+    </w:p>
+    <w:p>
+      <w:pPr>
+        <w:rPr>
+          <w:rFonts w:hint="default"/>
+          <w:lang w:val="en-US" w:eastAsia="zh-CN"/>
+        </w:rPr>
+      </w:pPr>
+    </w:p>
+    <w:p>
+      <w:pPr>
+        <w:ind w:firstLine="420" w:firstLineChars="0"/>
+        <w:rPr>
+          <w:rFonts w:hint="default"/>
+          <w:lang w:val="en-US" w:eastAsia="zh-CN"/>
+        </w:rPr>
+      </w:pPr>
+      <w:r>
+        <w:rPr>
+          <w:rFonts w:hint="eastAsia"/>
+          <w:lang w:val="en-US" w:eastAsia="zh-CN"/>
+        </w:rPr>
+        <w:t>方法签名：public void  Collection (int id ) {}</w:t>
+      </w:r>
+    </w:p>
+    <w:p>
+      <w:pPr>
+        <w:ind w:firstLine="420" w:firstLineChars="0"/>
+        <w:rPr>
+          <w:rFonts w:hint="default"/>
+          <w:lang w:val="en-US" w:eastAsia="zh-CN"/>
+        </w:rPr>
+      </w:pPr>
+      <w:r>
+        <w:rPr>
+          <w:rFonts w:hint="eastAsia"/>
+          <w:lang w:val="en-US" w:eastAsia="zh-CN"/>
+        </w:rPr>
+        <w:t>方法描述：添加添加客户浏览过的商品</w:t>
+      </w:r>
+    </w:p>
+    <w:p>
+      <w:pPr>
+        <w:ind w:firstLine="420" w:firstLineChars="0"/>
+        <w:rPr>
+          <w:rFonts w:hint="eastAsia"/>
+          <w:lang w:val="en-US" w:eastAsia="zh-CN"/>
+        </w:rPr>
+      </w:pPr>
+      <w:r>
+        <w:rPr>
+          <w:rFonts w:hint="eastAsia"/>
+          <w:lang w:val="en-US" w:eastAsia="zh-CN"/>
+        </w:rPr>
+        <w:t xml:space="preserve">参数：ID  商品ID </w:t>
+      </w:r>
+    </w:p>
+    <w:p>
+      <w:pPr>
+        <w:ind w:firstLine="420" w:firstLineChars="0"/>
+        <w:rPr>
+          <w:rFonts w:hint="default"/>
+          <w:lang w:val="en-US" w:eastAsia="zh-CN"/>
+        </w:rPr>
+      </w:pPr>
+      <w:r>
+        <w:rPr>
+          <w:rFonts w:hint="eastAsia"/>
+          <w:lang w:val="en-US" w:eastAsia="zh-CN"/>
+        </w:rPr>
+        <w:t>返回值：无</w:t>
+      </w:r>
+    </w:p>
+    <w:p>
+      <w:pPr>
+        <w:ind w:firstLine="420" w:firstLineChars="200"/>
+        <w:rPr>
+          <w:rFonts w:hint="eastAsia"/>
+          <w:lang w:val="en-US" w:eastAsia="zh-CN"/>
+        </w:rPr>
+      </w:pPr>
+      <w:r>
+        <w:rPr>
+          <w:rFonts w:hint="eastAsia"/>
+          <w:lang w:val="en-US" w:eastAsia="zh-CN"/>
+        </w:rPr>
+        <w:t>异常：无</w:t>
+      </w:r>
+    </w:p>
+    <w:p>
+      <w:pPr>
+        <w:rPr>
+          <w:rFonts w:hint="default"/>
+          <w:lang w:val="en-US" w:eastAsia="zh-CN"/>
+        </w:rPr>
+      </w:pPr>
+    </w:p>
+    <w:p>
+      <w:pPr>
+        <w:ind w:firstLine="420" w:firstLineChars="0"/>
+        <w:rPr>
+          <w:rFonts w:hint="default"/>
+          <w:lang w:val="en-US" w:eastAsia="zh-CN"/>
+        </w:rPr>
+      </w:pPr>
+      <w:r>
+        <w:rPr>
+          <w:rFonts w:hint="eastAsia"/>
+          <w:lang w:val="en-US" w:eastAsia="zh-CN"/>
+        </w:rPr>
+        <w:t>方法签名：public list &lt;</w:t>
+      </w:r>
+      <w:r>
+        <w:rPr>
+          <w:rFonts w:hint="eastAsia" w:ascii="Consolas" w:hAnsi="Consolas" w:eastAsia="Consolas"/>
+          <w:color w:val="000000"/>
+          <w:sz w:val="20"/>
+          <w:shd w:val="clear" w:color="auto" w:fill="D4D4D4"/>
+        </w:rPr>
+        <w:t>Object</w:t>
+      </w:r>
+      <w:r>
+        <w:rPr>
+          <w:rFonts w:hint="eastAsia"/>
+          <w:lang w:val="en-US" w:eastAsia="zh-CN"/>
+        </w:rPr>
+        <w:t>&gt; Collection (int id ) {}</w:t>
+      </w:r>
+    </w:p>
+    <w:p>
+      <w:pPr>
+        <w:ind w:firstLine="420" w:firstLineChars="0"/>
+        <w:rPr>
+          <w:rFonts w:hint="default"/>
+          <w:lang w:val="en-US" w:eastAsia="zh-CN"/>
+        </w:rPr>
+      </w:pPr>
+      <w:r>
+        <w:rPr>
+          <w:rFonts w:hint="eastAsia"/>
+          <w:lang w:val="en-US" w:eastAsia="zh-CN"/>
+        </w:rPr>
+        <w:t>方法描述：添加添加客户收藏的商品</w:t>
+      </w:r>
+    </w:p>
+    <w:p>
+      <w:pPr>
+        <w:ind w:firstLine="420" w:firstLineChars="0"/>
+        <w:rPr>
+          <w:rFonts w:hint="eastAsia"/>
+          <w:lang w:val="en-US" w:eastAsia="zh-CN"/>
+        </w:rPr>
+      </w:pPr>
+      <w:r>
+        <w:rPr>
+          <w:rFonts w:hint="eastAsia"/>
+          <w:lang w:val="en-US" w:eastAsia="zh-CN"/>
+        </w:rPr>
+        <w:t xml:space="preserve">参数：ID  用户ID </w:t>
+      </w:r>
+    </w:p>
+    <w:p>
+      <w:pPr>
+        <w:ind w:firstLine="420" w:firstLineChars="0"/>
+        <w:rPr>
+          <w:rFonts w:hint="default"/>
+          <w:lang w:val="en-US" w:eastAsia="zh-CN"/>
+        </w:rPr>
+      </w:pPr>
+      <w:r>
+        <w:rPr>
+          <w:rFonts w:hint="eastAsia"/>
+          <w:lang w:val="en-US" w:eastAsia="zh-CN"/>
+        </w:rPr>
+        <w:t>返回值：list集合</w:t>
+      </w:r>
+    </w:p>
+    <w:p>
+      <w:pPr>
+        <w:ind w:firstLine="420" w:firstLineChars="200"/>
+        <w:rPr>
+          <w:rFonts w:hint="eastAsia"/>
+          <w:lang w:val="en-US" w:eastAsia="zh-CN"/>
+        </w:rPr>
+      </w:pPr>
+      <w:r>
+        <w:rPr>
+          <w:rFonts w:hint="eastAsia"/>
+          <w:lang w:val="en-US" w:eastAsia="zh-CN"/>
+        </w:rPr>
+        <w:t>异常：无</w:t>
+      </w:r>
+    </w:p>
+    <w:p/>
     <w:sectPr>
       <w:pgSz w:w="11906" w:h="16838"/>
       <w:pgMar w:top="1440" w:right="1800" w:bottom="1440" w:left="1800" w:header="851" w:footer="992" w:gutter="0"/>
@@ -564,7 +1030,7 @@
   <w:docDefaults>
     <w:rPrDefault>
       <w:rPr>
-        <w:rFonts w:ascii="Times New Roman" w:hAnsi="Times New Roman" w:eastAsia="宋体" w:cs="Times New Roman"/>
+        <w:rFonts w:asciiTheme="minorHAnsi" w:hAnsiTheme="minorHAnsi" w:eastAsiaTheme="minorEastAsia" w:cstheme="minorBidi"/>
       </w:rPr>
     </w:rPrDefault>
   </w:docDefaults>
